--- a/документация.docx
+++ b/документация.docx
@@ -3,13 +3,2126 @@
 <w:document xmlns:wpc="http://schemas.microsoft.com/office/word/2010/wordprocessingCanvas" xmlns:mc="http://schemas.openxmlformats.org/markup-compatibility/2006" xmlns:o="urn:schemas-microsoft-com:office:office" xmlns:r="http://schemas.openxmlformats.org/officeDocument/2006/relationships" xmlns:m="http://schemas.openxmlformats.org/officeDocument/2006/math" xmlns:v="urn:schemas-microsoft-com:vml" xmlns:wp14="http://schemas.microsoft.com/office/word/2010/wordprocessingDrawing" xmlns:wp="http://schemas.openxmlformats.org/drawingml/2006/wordprocessingDrawing" xmlns:w10="urn:schemas-microsoft-com:office:word" xmlns:w="http://schemas.openxmlformats.org/wordprocessingml/2006/main" xmlns:w14="http://schemas.microsoft.com/office/word/2010/wordml" xmlns:w15="http://schemas.microsoft.com/office/word/2012/wordml" xmlns:wpg="http://schemas.microsoft.com/office/word/2010/wordprocessingGroup" xmlns:wpi="http://schemas.microsoft.com/office/word/2010/wordprocessingInk" xmlns:wne="http://schemas.microsoft.com/office/word/2006/wordml" xmlns:wps="http://schemas.microsoft.com/office/word/2010/wordprocessingShape" mc:Ignorable="w14 w15 wp14">
   <w:body>
     <w:p>
-      <w:r>
-        <w:t>Документация к боту</w:t>
-      </w:r>
-    </w:p>
-    <w:p>
+      <w:pPr>
+        <w:jc w:val="center"/>
+        <w:rPr>
+          <w:sz w:val="72"/>
+          <w:szCs w:val="72"/>
+        </w:rPr>
+      </w:pPr>
+      <w:r>
+        <w:rPr>
+          <w:sz w:val="72"/>
+          <w:szCs w:val="72"/>
+        </w:rPr>
+        <w:t>Пояснительная записка</w:t>
+      </w:r>
+    </w:p>
+    <w:p>
+      <w:pPr>
+        <w:jc w:val="center"/>
+        <w:rPr>
+          <w:b/>
+          <w:sz w:val="72"/>
+          <w:szCs w:val="72"/>
+        </w:rPr>
+      </w:pPr>
+      <w:r>
+        <w:rPr>
+          <w:b/>
+          <w:sz w:val="72"/>
+          <w:szCs w:val="72"/>
+        </w:rPr>
+        <w:t>Раздел для пользователей</w:t>
+      </w:r>
+    </w:p>
+    <w:p>
+      <w:pPr>
+        <w:rPr>
+          <w:sz w:val="72"/>
+          <w:szCs w:val="72"/>
+        </w:rPr>
+      </w:pPr>
+      <w:r>
+        <w:rPr>
+          <w:sz w:val="40"/>
+          <w:szCs w:val="40"/>
+        </w:rPr>
+        <w:t>Команда /</w:t>
+      </w:r>
+      <w:r>
+        <w:rPr>
+          <w:sz w:val="40"/>
+          <w:szCs w:val="40"/>
+          <w:lang w:val="en-US"/>
+        </w:rPr>
+        <w:t>start</w:t>
+      </w:r>
+      <w:r>
+        <w:rPr>
+          <w:sz w:val="40"/>
+          <w:szCs w:val="40"/>
+        </w:rPr>
+        <w:t xml:space="preserve"> используется для запуска бота</w:t>
+      </w:r>
+    </w:p>
+    <w:p>
+      <w:pPr>
+        <w:rPr>
+          <w:sz w:val="40"/>
+          <w:szCs w:val="40"/>
+          <w:lang w:val="en-US"/>
+        </w:rPr>
+      </w:pPr>
+      <w:r>
+        <w:rPr>
+          <w:sz w:val="40"/>
+          <w:szCs w:val="40"/>
+        </w:rPr>
+        <w:t>Дальше появляется такое меню</w:t>
+      </w:r>
+      <w:r>
+        <w:rPr>
+          <w:sz w:val="40"/>
+          <w:szCs w:val="40"/>
+          <w:lang w:val="en-US"/>
+        </w:rPr>
+        <w:t>:</w:t>
+      </w:r>
+    </w:p>
+    <w:p>
+      <w:pPr>
+        <w:rPr>
+          <w:sz w:val="40"/>
+          <w:szCs w:val="40"/>
+        </w:rPr>
+      </w:pPr>
+      <w:r>
+        <w:rPr>
+          <w:noProof/>
+          <w:lang w:eastAsia="ru-RU"/>
+        </w:rPr>
+        <w:drawing>
+          <wp:inline distT="0" distB="0" distL="0" distR="0" wp14:anchorId="554DAD85" wp14:editId="5CC39898">
+            <wp:extent cx="5153025" cy="3162300"/>
+            <wp:effectExtent l="0" t="0" r="9525" b="0"/>
+            <wp:docPr id="1" name="Рисунок 1"/>
+            <wp:cNvGraphicFramePr>
+              <a:graphicFrameLocks xmlns:a="http://schemas.openxmlformats.org/drawingml/2006/main" noChangeAspect="1"/>
+            </wp:cNvGraphicFramePr>
+            <a:graphic xmlns:a="http://schemas.openxmlformats.org/drawingml/2006/main">
+              <a:graphicData uri="http://schemas.openxmlformats.org/drawingml/2006/picture">
+                <pic:pic xmlns:pic="http://schemas.openxmlformats.org/drawingml/2006/picture">
+                  <pic:nvPicPr>
+                    <pic:cNvPr id="1" name=""/>
+                    <pic:cNvPicPr/>
+                  </pic:nvPicPr>
+                  <pic:blipFill>
+                    <a:blip r:embed="rId6"/>
+                    <a:stretch>
+                      <a:fillRect/>
+                    </a:stretch>
+                  </pic:blipFill>
+                  <pic:spPr>
+                    <a:xfrm>
+                      <a:off x="0" y="0"/>
+                      <a:ext cx="5153025" cy="3162300"/>
+                    </a:xfrm>
+                    <a:prstGeom prst="rect">
+                      <a:avLst/>
+                    </a:prstGeom>
+                  </pic:spPr>
+                </pic:pic>
+              </a:graphicData>
+            </a:graphic>
+          </wp:inline>
+        </w:drawing>
+      </w:r>
+    </w:p>
+    <w:p>
+      <w:pPr>
+        <w:rPr>
+          <w:sz w:val="40"/>
+          <w:szCs w:val="40"/>
+        </w:rPr>
+      </w:pPr>
+      <w:r>
+        <w:rPr>
+          <w:sz w:val="40"/>
+          <w:szCs w:val="40"/>
+        </w:rPr>
+        <w:t>Нажмем на неё</w:t>
+      </w:r>
+      <w:r>
+        <w:rPr>
+          <w:sz w:val="40"/>
+          <w:szCs w:val="40"/>
+        </w:rPr>
+        <w:t xml:space="preserve"> (/</w:t>
+      </w:r>
+      <w:r>
+        <w:rPr>
+          <w:sz w:val="40"/>
+          <w:szCs w:val="40"/>
+          <w:lang w:val="en-US"/>
+        </w:rPr>
+        <w:t>main</w:t>
+      </w:r>
+      <w:r>
+        <w:rPr>
+          <w:sz w:val="40"/>
+          <w:szCs w:val="40"/>
+        </w:rPr>
+        <w:t>_</w:t>
+      </w:r>
+      <w:r>
+        <w:rPr>
+          <w:sz w:val="40"/>
+          <w:szCs w:val="40"/>
+          <w:lang w:val="en-US"/>
+        </w:rPr>
+        <w:t>menu</w:t>
+      </w:r>
+      <w:r>
+        <w:rPr>
+          <w:sz w:val="40"/>
+          <w:szCs w:val="40"/>
+        </w:rPr>
+        <w:t>):</w:t>
+      </w:r>
+    </w:p>
+    <w:p>
+      <w:pPr>
+        <w:rPr>
+          <w:sz w:val="40"/>
+          <w:szCs w:val="40"/>
+        </w:rPr>
+      </w:pPr>
+      <w:r>
+        <w:rPr>
+          <w:noProof/>
+          <w:lang w:eastAsia="ru-RU"/>
+        </w:rPr>
+        <w:lastRenderedPageBreak/>
+        <w:drawing>
+          <wp:inline distT="0" distB="0" distL="0" distR="0" wp14:anchorId="244F7E2B" wp14:editId="18A7EE52">
+            <wp:extent cx="5105400" cy="3800475"/>
+            <wp:effectExtent l="0" t="0" r="0" b="9525"/>
+            <wp:docPr id="21" name="Рисунок 21"/>
+            <wp:cNvGraphicFramePr>
+              <a:graphicFrameLocks xmlns:a="http://schemas.openxmlformats.org/drawingml/2006/main" noChangeAspect="1"/>
+            </wp:cNvGraphicFramePr>
+            <a:graphic xmlns:a="http://schemas.openxmlformats.org/drawingml/2006/main">
+              <a:graphicData uri="http://schemas.openxmlformats.org/drawingml/2006/picture">
+                <pic:pic xmlns:pic="http://schemas.openxmlformats.org/drawingml/2006/picture">
+                  <pic:nvPicPr>
+                    <pic:cNvPr id="1" name=""/>
+                    <pic:cNvPicPr/>
+                  </pic:nvPicPr>
+                  <pic:blipFill>
+                    <a:blip r:embed="rId7"/>
+                    <a:stretch>
+                      <a:fillRect/>
+                    </a:stretch>
+                  </pic:blipFill>
+                  <pic:spPr>
+                    <a:xfrm>
+                      <a:off x="0" y="0"/>
+                      <a:ext cx="5105400" cy="3800475"/>
+                    </a:xfrm>
+                    <a:prstGeom prst="rect">
+                      <a:avLst/>
+                    </a:prstGeom>
+                  </pic:spPr>
+                </pic:pic>
+              </a:graphicData>
+            </a:graphic>
+          </wp:inline>
+        </w:drawing>
+      </w:r>
+    </w:p>
+    <w:p>
+      <w:pPr>
+        <w:rPr>
+          <w:sz w:val="40"/>
+          <w:szCs w:val="40"/>
+        </w:rPr>
+      </w:pPr>
+      <w:r>
+        <w:rPr>
+          <w:sz w:val="40"/>
+          <w:szCs w:val="40"/>
+        </w:rPr>
+        <w:t>Появится такое меню</w:t>
+      </w:r>
+      <w:r>
+        <w:rPr>
+          <w:sz w:val="40"/>
+          <w:szCs w:val="40"/>
+        </w:rPr>
+        <w:t>.</w:t>
+      </w:r>
+    </w:p>
+    <w:p>
+      <w:pPr>
+        <w:rPr>
+          <w:sz w:val="40"/>
+          <w:szCs w:val="40"/>
+        </w:rPr>
+      </w:pPr>
+      <w:r>
+        <w:rPr>
+          <w:sz w:val="40"/>
+          <w:szCs w:val="40"/>
+        </w:rPr>
+        <w:t xml:space="preserve">Нажмем на кнопку </w:t>
+      </w:r>
+      <w:r>
+        <w:rPr>
+          <w:sz w:val="40"/>
+          <w:szCs w:val="40"/>
+        </w:rPr>
+        <w:t>/</w:t>
+      </w:r>
+      <w:r>
+        <w:rPr>
+          <w:sz w:val="40"/>
+          <w:szCs w:val="40"/>
+          <w:lang w:val="en-US"/>
+        </w:rPr>
+        <w:t>settings</w:t>
+      </w:r>
+      <w:r>
+        <w:rPr>
+          <w:sz w:val="40"/>
+          <w:szCs w:val="40"/>
+        </w:rPr>
+        <w:t xml:space="preserve"> </w:t>
+      </w:r>
+    </w:p>
+    <w:p>
+      <w:pPr>
+        <w:rPr>
+          <w:sz w:val="40"/>
+          <w:szCs w:val="40"/>
+          <w:lang w:val="en-US"/>
+        </w:rPr>
+      </w:pPr>
+      <w:r>
+        <w:rPr>
+          <w:noProof/>
+          <w:lang w:eastAsia="ru-RU"/>
+        </w:rPr>
+        <w:drawing>
+          <wp:inline distT="0" distB="0" distL="0" distR="0" wp14:anchorId="1BEC1D97" wp14:editId="3F4C2B00">
+            <wp:extent cx="5734050" cy="2673030"/>
+            <wp:effectExtent l="0" t="0" r="0" b="0"/>
+            <wp:docPr id="4" name="Рисунок 4"/>
+            <wp:cNvGraphicFramePr>
+              <a:graphicFrameLocks xmlns:a="http://schemas.openxmlformats.org/drawingml/2006/main" noChangeAspect="1"/>
+            </wp:cNvGraphicFramePr>
+            <a:graphic xmlns:a="http://schemas.openxmlformats.org/drawingml/2006/main">
+              <a:graphicData uri="http://schemas.openxmlformats.org/drawingml/2006/picture">
+                <pic:pic xmlns:pic="http://schemas.openxmlformats.org/drawingml/2006/picture">
+                  <pic:nvPicPr>
+                    <pic:cNvPr id="1" name=""/>
+                    <pic:cNvPicPr/>
+                  </pic:nvPicPr>
+                  <pic:blipFill>
+                    <a:blip r:embed="rId8"/>
+                    <a:stretch>
+                      <a:fillRect/>
+                    </a:stretch>
+                  </pic:blipFill>
+                  <pic:spPr>
+                    <a:xfrm>
+                      <a:off x="0" y="0"/>
+                      <a:ext cx="5907980" cy="2754111"/>
+                    </a:xfrm>
+                    <a:prstGeom prst="rect">
+                      <a:avLst/>
+                    </a:prstGeom>
+                  </pic:spPr>
+                </pic:pic>
+              </a:graphicData>
+            </a:graphic>
+          </wp:inline>
+        </w:drawing>
+      </w:r>
+    </w:p>
+    <w:p>
+      <w:pPr>
+        <w:rPr>
+          <w:sz w:val="40"/>
+          <w:szCs w:val="40"/>
+          <w:lang w:val="en-US"/>
+        </w:rPr>
+      </w:pPr>
+      <w:r>
+        <w:rPr>
+          <w:sz w:val="40"/>
+          <w:szCs w:val="40"/>
+        </w:rPr>
+        <w:t xml:space="preserve">Нажмем на кнопку </w:t>
+      </w:r>
+      <w:r>
+        <w:rPr>
+          <w:sz w:val="40"/>
+          <w:szCs w:val="40"/>
+          <w:lang w:val="en-US"/>
+        </w:rPr>
+        <w:t>/documentation:</w:t>
+      </w:r>
+    </w:p>
+    <w:p>
+      <w:pPr>
+        <w:rPr>
+          <w:sz w:val="40"/>
+          <w:szCs w:val="40"/>
+          <w:lang w:val="en-US"/>
+        </w:rPr>
+      </w:pPr>
+      <w:r>
+        <w:rPr>
+          <w:noProof/>
+          <w:lang w:eastAsia="ru-RU"/>
+        </w:rPr>
+        <w:lastRenderedPageBreak/>
+        <w:drawing>
+          <wp:inline distT="0" distB="0" distL="0" distR="0" wp14:anchorId="3F60630C" wp14:editId="65C3D434">
+            <wp:extent cx="5314950" cy="4438650"/>
+            <wp:effectExtent l="0" t="0" r="0" b="0"/>
+            <wp:docPr id="2" name="Рисунок 2"/>
+            <wp:cNvGraphicFramePr>
+              <a:graphicFrameLocks xmlns:a="http://schemas.openxmlformats.org/drawingml/2006/main" noChangeAspect="1"/>
+            </wp:cNvGraphicFramePr>
+            <a:graphic xmlns:a="http://schemas.openxmlformats.org/drawingml/2006/main">
+              <a:graphicData uri="http://schemas.openxmlformats.org/drawingml/2006/picture">
+                <pic:pic xmlns:pic="http://schemas.openxmlformats.org/drawingml/2006/picture">
+                  <pic:nvPicPr>
+                    <pic:cNvPr id="1" name=""/>
+                    <pic:cNvPicPr/>
+                  </pic:nvPicPr>
+                  <pic:blipFill>
+                    <a:blip r:embed="rId9"/>
+                    <a:stretch>
+                      <a:fillRect/>
+                    </a:stretch>
+                  </pic:blipFill>
+                  <pic:spPr>
+                    <a:xfrm>
+                      <a:off x="0" y="0"/>
+                      <a:ext cx="5314950" cy="4438650"/>
+                    </a:xfrm>
+                    <a:prstGeom prst="rect">
+                      <a:avLst/>
+                    </a:prstGeom>
+                  </pic:spPr>
+                </pic:pic>
+              </a:graphicData>
+            </a:graphic>
+          </wp:inline>
+        </w:drawing>
+      </w:r>
+    </w:p>
+    <w:p>
+      <w:pPr>
+        <w:rPr>
+          <w:sz w:val="40"/>
+          <w:szCs w:val="40"/>
+        </w:rPr>
+      </w:pPr>
+      <w:r>
+        <w:rPr>
+          <w:sz w:val="40"/>
+          <w:szCs w:val="40"/>
+        </w:rPr>
+        <w:t xml:space="preserve">Если файл не грузится можете написать в строке </w:t>
+      </w:r>
+      <w:r>
+        <w:rPr>
+          <w:sz w:val="40"/>
+          <w:szCs w:val="40"/>
+        </w:rPr>
+        <w:t>‘/</w:t>
+      </w:r>
+      <w:r>
+        <w:rPr>
+          <w:sz w:val="40"/>
+          <w:szCs w:val="40"/>
+          <w:lang w:val="en-US"/>
+        </w:rPr>
+        <w:t>help</w:t>
+      </w:r>
+      <w:r>
+        <w:rPr>
+          <w:sz w:val="40"/>
+          <w:szCs w:val="40"/>
+        </w:rPr>
+        <w:t>’</w:t>
+      </w:r>
+      <w:r>
+        <w:rPr>
+          <w:sz w:val="40"/>
+          <w:szCs w:val="40"/>
+        </w:rPr>
+        <w:t xml:space="preserve"> </w:t>
+      </w:r>
+      <w:r>
+        <w:rPr>
+          <w:sz w:val="40"/>
+          <w:szCs w:val="40"/>
+        </w:rPr>
+        <w:t>вам выведется сообщение в виде ссылки на диск</w:t>
+      </w:r>
+      <w:r>
+        <w:rPr>
+          <w:sz w:val="40"/>
+          <w:szCs w:val="40"/>
+        </w:rPr>
+        <w:t>:</w:t>
+      </w:r>
+    </w:p>
+    <w:p>
+      <w:pPr>
+        <w:rPr>
+          <w:sz w:val="40"/>
+          <w:szCs w:val="40"/>
+        </w:rPr>
+      </w:pPr>
+      <w:r>
+        <w:rPr>
+          <w:noProof/>
+          <w:lang w:eastAsia="ru-RU"/>
+        </w:rPr>
+        <w:lastRenderedPageBreak/>
+        <w:drawing>
+          <wp:inline distT="0" distB="0" distL="0" distR="0" wp14:anchorId="2AAE7CF6" wp14:editId="3D30A114">
+            <wp:extent cx="5029200" cy="6010275"/>
+            <wp:effectExtent l="0" t="0" r="0" b="9525"/>
+            <wp:docPr id="5" name="Рисунок 5"/>
+            <wp:cNvGraphicFramePr>
+              <a:graphicFrameLocks xmlns:a="http://schemas.openxmlformats.org/drawingml/2006/main" noChangeAspect="1"/>
+            </wp:cNvGraphicFramePr>
+            <a:graphic xmlns:a="http://schemas.openxmlformats.org/drawingml/2006/main">
+              <a:graphicData uri="http://schemas.openxmlformats.org/drawingml/2006/picture">
+                <pic:pic xmlns:pic="http://schemas.openxmlformats.org/drawingml/2006/picture">
+                  <pic:nvPicPr>
+                    <pic:cNvPr id="1" name=""/>
+                    <pic:cNvPicPr/>
+                  </pic:nvPicPr>
+                  <pic:blipFill>
+                    <a:blip r:embed="rId10"/>
+                    <a:stretch>
+                      <a:fillRect/>
+                    </a:stretch>
+                  </pic:blipFill>
+                  <pic:spPr>
+                    <a:xfrm>
+                      <a:off x="0" y="0"/>
+                      <a:ext cx="5029200" cy="6010275"/>
+                    </a:xfrm>
+                    <a:prstGeom prst="rect">
+                      <a:avLst/>
+                    </a:prstGeom>
+                  </pic:spPr>
+                </pic:pic>
+              </a:graphicData>
+            </a:graphic>
+          </wp:inline>
+        </w:drawing>
+      </w:r>
+    </w:p>
+    <w:p>
+      <w:pPr>
+        <w:rPr>
+          <w:sz w:val="40"/>
+          <w:szCs w:val="40"/>
+        </w:rPr>
+      </w:pPr>
+      <w:r>
+        <w:rPr>
+          <w:sz w:val="40"/>
+          <w:szCs w:val="40"/>
+        </w:rPr>
+        <w:t xml:space="preserve">Команда </w:t>
+      </w:r>
+      <w:r>
+        <w:rPr>
+          <w:sz w:val="40"/>
+          <w:szCs w:val="40"/>
+        </w:rPr>
+        <w:t>/</w:t>
+      </w:r>
+      <w:r>
+        <w:rPr>
+          <w:sz w:val="40"/>
+          <w:szCs w:val="40"/>
+          <w:lang w:val="en-US"/>
+        </w:rPr>
+        <w:t>admin</w:t>
+      </w:r>
+      <w:r>
+        <w:rPr>
+          <w:sz w:val="40"/>
+          <w:szCs w:val="40"/>
+        </w:rPr>
+        <w:t>_</w:t>
+      </w:r>
+      <w:r>
+        <w:rPr>
+          <w:sz w:val="40"/>
+          <w:szCs w:val="40"/>
+          <w:lang w:val="en-US"/>
+        </w:rPr>
+        <w:t>user</w:t>
+      </w:r>
+      <w:r>
+        <w:rPr>
+          <w:sz w:val="40"/>
+          <w:szCs w:val="40"/>
+        </w:rPr>
+        <w:t xml:space="preserve"> доступна только админам.</w:t>
+      </w:r>
+    </w:p>
+    <w:p>
+      <w:pPr>
+        <w:rPr>
+          <w:sz w:val="40"/>
+          <w:szCs w:val="40"/>
+        </w:rPr>
+      </w:pPr>
+      <w:r>
+        <w:rPr>
+          <w:sz w:val="40"/>
+          <w:szCs w:val="40"/>
+        </w:rPr>
+        <w:t xml:space="preserve">Теперь вернемся на главную с помощью кнопки </w:t>
+      </w:r>
+      <w:r>
+        <w:rPr>
+          <w:sz w:val="40"/>
+          <w:szCs w:val="40"/>
+        </w:rPr>
+        <w:t>/</w:t>
+      </w:r>
+      <w:r>
+        <w:rPr>
+          <w:sz w:val="40"/>
+          <w:szCs w:val="40"/>
+          <w:lang w:val="en-US"/>
+        </w:rPr>
+        <w:t>main</w:t>
+      </w:r>
+      <w:r>
+        <w:rPr>
+          <w:sz w:val="40"/>
+          <w:szCs w:val="40"/>
+        </w:rPr>
+        <w:t>_</w:t>
+      </w:r>
+      <w:r>
+        <w:rPr>
+          <w:sz w:val="40"/>
+          <w:szCs w:val="40"/>
+          <w:lang w:val="en-US"/>
+        </w:rPr>
+        <w:t>menu</w:t>
+      </w:r>
+      <w:r>
+        <w:rPr>
+          <w:sz w:val="40"/>
+          <w:szCs w:val="40"/>
+        </w:rPr>
+        <w:t>.</w:t>
+      </w:r>
+    </w:p>
+    <w:p>
+      <w:pPr>
+        <w:rPr>
+          <w:sz w:val="40"/>
+          <w:szCs w:val="40"/>
+        </w:rPr>
+      </w:pPr>
+      <w:r>
+        <w:rPr>
+          <w:noProof/>
+          <w:lang w:eastAsia="ru-RU"/>
+        </w:rPr>
+        <w:drawing>
+          <wp:inline distT="0" distB="0" distL="0" distR="0" wp14:anchorId="0E46276A" wp14:editId="3462BC6A">
+            <wp:extent cx="4219575" cy="1715344"/>
+            <wp:effectExtent l="0" t="0" r="0" b="0"/>
+            <wp:docPr id="6" name="Рисунок 6"/>
+            <wp:cNvGraphicFramePr>
+              <a:graphicFrameLocks xmlns:a="http://schemas.openxmlformats.org/drawingml/2006/main" noChangeAspect="1"/>
+            </wp:cNvGraphicFramePr>
+            <a:graphic xmlns:a="http://schemas.openxmlformats.org/drawingml/2006/main">
+              <a:graphicData uri="http://schemas.openxmlformats.org/drawingml/2006/picture">
+                <pic:pic xmlns:pic="http://schemas.openxmlformats.org/drawingml/2006/picture">
+                  <pic:nvPicPr>
+                    <pic:cNvPr id="1" name=""/>
+                    <pic:cNvPicPr/>
+                  </pic:nvPicPr>
+                  <pic:blipFill>
+                    <a:blip r:embed="rId11"/>
+                    <a:stretch>
+                      <a:fillRect/>
+                    </a:stretch>
+                  </pic:blipFill>
+                  <pic:spPr>
+                    <a:xfrm>
+                      <a:off x="0" y="0"/>
+                      <a:ext cx="4245870" cy="1726033"/>
+                    </a:xfrm>
+                    <a:prstGeom prst="rect">
+                      <a:avLst/>
+                    </a:prstGeom>
+                  </pic:spPr>
+                </pic:pic>
+              </a:graphicData>
+            </a:graphic>
+          </wp:inline>
+        </w:drawing>
+      </w:r>
+    </w:p>
+    <w:p>
+      <w:pPr>
+        <w:rPr>
+          <w:sz w:val="40"/>
+          <w:szCs w:val="40"/>
+        </w:rPr>
+      </w:pPr>
+      <w:r>
+        <w:rPr>
+          <w:sz w:val="40"/>
+          <w:szCs w:val="40"/>
+        </w:rPr>
+        <w:lastRenderedPageBreak/>
+        <w:t xml:space="preserve">Выберем раздел </w:t>
+      </w:r>
+      <w:r>
+        <w:rPr>
+          <w:sz w:val="40"/>
+          <w:szCs w:val="40"/>
+        </w:rPr>
+        <w:t>/</w:t>
+      </w:r>
+      <w:r>
+        <w:rPr>
+          <w:sz w:val="40"/>
+          <w:szCs w:val="40"/>
+          <w:lang w:val="en-US"/>
+        </w:rPr>
+        <w:t>function</w:t>
+      </w:r>
+      <w:r>
+        <w:rPr>
+          <w:sz w:val="40"/>
+          <w:szCs w:val="40"/>
+        </w:rPr>
+        <w:t xml:space="preserve"> нажмем на нее</w:t>
+      </w:r>
+      <w:r>
+        <w:rPr>
+          <w:sz w:val="40"/>
+          <w:szCs w:val="40"/>
+        </w:rPr>
+        <w:t>:</w:t>
+      </w:r>
+    </w:p>
+    <w:p>
+      <w:pPr>
+        <w:rPr>
+          <w:sz w:val="40"/>
+          <w:szCs w:val="40"/>
+        </w:rPr>
+      </w:pPr>
+      <w:r>
+        <w:rPr>
+          <w:noProof/>
+          <w:lang w:eastAsia="ru-RU"/>
+        </w:rPr>
+        <w:drawing>
+          <wp:inline distT="0" distB="0" distL="0" distR="0" wp14:anchorId="49C5EEED" wp14:editId="36157FEC">
+            <wp:extent cx="5248275" cy="3162300"/>
+            <wp:effectExtent l="0" t="0" r="9525" b="0"/>
+            <wp:docPr id="7" name="Рисунок 7"/>
+            <wp:cNvGraphicFramePr>
+              <a:graphicFrameLocks xmlns:a="http://schemas.openxmlformats.org/drawingml/2006/main" noChangeAspect="1"/>
+            </wp:cNvGraphicFramePr>
+            <a:graphic xmlns:a="http://schemas.openxmlformats.org/drawingml/2006/main">
+              <a:graphicData uri="http://schemas.openxmlformats.org/drawingml/2006/picture">
+                <pic:pic xmlns:pic="http://schemas.openxmlformats.org/drawingml/2006/picture">
+                  <pic:nvPicPr>
+                    <pic:cNvPr id="1" name=""/>
+                    <pic:cNvPicPr/>
+                  </pic:nvPicPr>
+                  <pic:blipFill>
+                    <a:blip r:embed="rId12"/>
+                    <a:stretch>
+                      <a:fillRect/>
+                    </a:stretch>
+                  </pic:blipFill>
+                  <pic:spPr>
+                    <a:xfrm>
+                      <a:off x="0" y="0"/>
+                      <a:ext cx="5248275" cy="3162300"/>
+                    </a:xfrm>
+                    <a:prstGeom prst="rect">
+                      <a:avLst/>
+                    </a:prstGeom>
+                  </pic:spPr>
+                </pic:pic>
+              </a:graphicData>
+            </a:graphic>
+          </wp:inline>
+        </w:drawing>
+      </w:r>
+    </w:p>
+    <w:p>
+      <w:pPr>
+        <w:rPr>
+          <w:sz w:val="40"/>
+          <w:szCs w:val="40"/>
+        </w:rPr>
+      </w:pPr>
+      <w:r>
+        <w:rPr>
+          <w:sz w:val="40"/>
+          <w:szCs w:val="40"/>
+        </w:rPr>
+        <w:t xml:space="preserve">Нажмем на </w:t>
+      </w:r>
+      <w:r>
+        <w:rPr>
+          <w:sz w:val="40"/>
+          <w:szCs w:val="40"/>
+        </w:rPr>
+        <w:t>/</w:t>
+      </w:r>
+      <w:r>
+        <w:rPr>
+          <w:sz w:val="40"/>
+          <w:szCs w:val="40"/>
+          <w:lang w:val="en-US"/>
+        </w:rPr>
+        <w:t>work</w:t>
+      </w:r>
+      <w:r>
+        <w:rPr>
+          <w:sz w:val="40"/>
+          <w:szCs w:val="40"/>
+        </w:rPr>
+        <w:t>_</w:t>
+      </w:r>
+      <w:r>
+        <w:rPr>
+          <w:sz w:val="40"/>
+          <w:szCs w:val="40"/>
+          <w:lang w:val="en-US"/>
+        </w:rPr>
+        <w:t>photo</w:t>
+      </w:r>
+      <w:r>
+        <w:rPr>
+          <w:sz w:val="40"/>
+          <w:szCs w:val="40"/>
+        </w:rPr>
+        <w:t xml:space="preserve"> и прикрепим фото</w:t>
+      </w:r>
+      <w:r>
+        <w:rPr>
+          <w:sz w:val="40"/>
+          <w:szCs w:val="40"/>
+        </w:rPr>
+        <w:t>:</w:t>
+      </w:r>
+    </w:p>
+    <w:p>
+      <w:pPr>
+        <w:rPr>
+          <w:b/>
+          <w:sz w:val="40"/>
+          <w:szCs w:val="40"/>
+        </w:rPr>
+      </w:pPr>
+      <w:r>
+        <w:rPr>
+          <w:noProof/>
+          <w:lang w:eastAsia="ru-RU"/>
+        </w:rPr>
+        <w:drawing>
+          <wp:inline distT="0" distB="0" distL="0" distR="0" wp14:anchorId="21DCB727" wp14:editId="2DF48F5E">
+            <wp:extent cx="2123038" cy="4200525"/>
+            <wp:effectExtent l="0" t="0" r="0" b="0"/>
+            <wp:docPr id="10" name="Рисунок 10"/>
+            <wp:cNvGraphicFramePr>
+              <a:graphicFrameLocks xmlns:a="http://schemas.openxmlformats.org/drawingml/2006/main" noChangeAspect="1"/>
+            </wp:cNvGraphicFramePr>
+            <a:graphic xmlns:a="http://schemas.openxmlformats.org/drawingml/2006/main">
+              <a:graphicData uri="http://schemas.openxmlformats.org/drawingml/2006/picture">
+                <pic:pic xmlns:pic="http://schemas.openxmlformats.org/drawingml/2006/picture">
+                  <pic:nvPicPr>
+                    <pic:cNvPr id="1" name=""/>
+                    <pic:cNvPicPr/>
+                  </pic:nvPicPr>
+                  <pic:blipFill>
+                    <a:blip r:embed="rId13"/>
+                    <a:stretch>
+                      <a:fillRect/>
+                    </a:stretch>
+                  </pic:blipFill>
+                  <pic:spPr>
+                    <a:xfrm>
+                      <a:off x="0" y="0"/>
+                      <a:ext cx="2136648" cy="4227454"/>
+                    </a:xfrm>
+                    <a:prstGeom prst="rect">
+                      <a:avLst/>
+                    </a:prstGeom>
+                  </pic:spPr>
+                </pic:pic>
+              </a:graphicData>
+            </a:graphic>
+          </wp:inline>
+        </w:drawing>
+      </w:r>
+    </w:p>
+    <w:p>
+      <w:pPr>
+        <w:rPr>
+          <w:sz w:val="40"/>
+          <w:szCs w:val="40"/>
+        </w:rPr>
+      </w:pPr>
+      <w:r>
+        <w:rPr>
+          <w:sz w:val="40"/>
+          <w:szCs w:val="40"/>
+        </w:rPr>
+        <w:t xml:space="preserve">Видно, что фильтр </w:t>
+      </w:r>
+      <w:proofErr w:type="spellStart"/>
+      <w:r>
+        <w:rPr>
+          <w:sz w:val="40"/>
+          <w:szCs w:val="40"/>
+        </w:rPr>
+        <w:t>наложился</w:t>
+      </w:r>
+      <w:proofErr w:type="spellEnd"/>
+      <w:r>
+        <w:rPr>
+          <w:sz w:val="40"/>
+          <w:szCs w:val="40"/>
+        </w:rPr>
+        <w:t>. Фильтры выбираются случайным образом.</w:t>
+      </w:r>
+    </w:p>
+    <w:p>
+      <w:pPr>
+        <w:rPr>
+          <w:sz w:val="40"/>
+          <w:szCs w:val="40"/>
+        </w:rPr>
+      </w:pPr>
+      <w:r>
+        <w:rPr>
+          <w:sz w:val="40"/>
+          <w:szCs w:val="40"/>
+        </w:rPr>
+        <w:lastRenderedPageBreak/>
+        <w:t>Теперь нажмем на кнопку /</w:t>
+      </w:r>
+      <w:proofErr w:type="spellStart"/>
+      <w:r>
+        <w:rPr>
+          <w:sz w:val="40"/>
+          <w:szCs w:val="40"/>
+        </w:rPr>
+        <w:t>functions</w:t>
+      </w:r>
+      <w:proofErr w:type="spellEnd"/>
+    </w:p>
+    <w:p>
+      <w:pPr>
+        <w:rPr>
+          <w:sz w:val="40"/>
+          <w:szCs w:val="40"/>
+        </w:rPr>
+      </w:pPr>
+      <w:r>
+        <w:rPr>
+          <w:noProof/>
+          <w:lang w:eastAsia="ru-RU"/>
+        </w:rPr>
+        <w:drawing>
+          <wp:inline distT="0" distB="0" distL="0" distR="0" wp14:anchorId="3B086821" wp14:editId="268F5E00">
+            <wp:extent cx="5229225" cy="3114675"/>
+            <wp:effectExtent l="0" t="0" r="9525" b="9525"/>
+            <wp:docPr id="12" name="Рисунок 12"/>
+            <wp:cNvGraphicFramePr>
+              <a:graphicFrameLocks xmlns:a="http://schemas.openxmlformats.org/drawingml/2006/main" noChangeAspect="1"/>
+            </wp:cNvGraphicFramePr>
+            <a:graphic xmlns:a="http://schemas.openxmlformats.org/drawingml/2006/main">
+              <a:graphicData uri="http://schemas.openxmlformats.org/drawingml/2006/picture">
+                <pic:pic xmlns:pic="http://schemas.openxmlformats.org/drawingml/2006/picture">
+                  <pic:nvPicPr>
+                    <pic:cNvPr id="1" name=""/>
+                    <pic:cNvPicPr/>
+                  </pic:nvPicPr>
+                  <pic:blipFill>
+                    <a:blip r:embed="rId14"/>
+                    <a:stretch>
+                      <a:fillRect/>
+                    </a:stretch>
+                  </pic:blipFill>
+                  <pic:spPr>
+                    <a:xfrm>
+                      <a:off x="0" y="0"/>
+                      <a:ext cx="5229225" cy="3114675"/>
+                    </a:xfrm>
+                    <a:prstGeom prst="rect">
+                      <a:avLst/>
+                    </a:prstGeom>
+                  </pic:spPr>
+                </pic:pic>
+              </a:graphicData>
+            </a:graphic>
+          </wp:inline>
+        </w:drawing>
+      </w:r>
+    </w:p>
+    <w:p>
+      <w:pPr>
+        <w:rPr>
+          <w:sz w:val="40"/>
+          <w:szCs w:val="40"/>
+        </w:rPr>
+      </w:pPr>
+      <w:r>
+        <w:rPr>
+          <w:sz w:val="40"/>
+          <w:szCs w:val="40"/>
+        </w:rPr>
+        <w:t xml:space="preserve">Нажмем на кнопку </w:t>
+      </w:r>
+      <w:r>
+        <w:rPr>
+          <w:sz w:val="40"/>
+          <w:szCs w:val="40"/>
+        </w:rPr>
+        <w:t>/</w:t>
+      </w:r>
+      <w:r>
+        <w:rPr>
+          <w:sz w:val="40"/>
+          <w:szCs w:val="40"/>
+          <w:lang w:val="en-US"/>
+        </w:rPr>
+        <w:t>send</w:t>
+      </w:r>
+      <w:r>
+        <w:rPr>
+          <w:sz w:val="40"/>
+          <w:szCs w:val="40"/>
+        </w:rPr>
+        <w:t>_</w:t>
+      </w:r>
+      <w:r>
+        <w:rPr>
+          <w:sz w:val="40"/>
+          <w:szCs w:val="40"/>
+          <w:lang w:val="en-US"/>
+        </w:rPr>
+        <w:t>music</w:t>
+      </w:r>
+      <w:r>
+        <w:rPr>
+          <w:sz w:val="40"/>
+          <w:szCs w:val="40"/>
+        </w:rPr>
+        <w:t>:</w:t>
+      </w:r>
+    </w:p>
+    <w:p>
+      <w:pPr>
+        <w:rPr>
+          <w:sz w:val="40"/>
+          <w:szCs w:val="40"/>
+        </w:rPr>
+      </w:pPr>
+      <w:r>
+        <w:rPr>
+          <w:noProof/>
+          <w:lang w:eastAsia="ru-RU"/>
+        </w:rPr>
+        <w:drawing>
+          <wp:inline distT="0" distB="0" distL="0" distR="0" wp14:anchorId="0CB1BC87" wp14:editId="1CCB09DB">
+            <wp:extent cx="5324475" cy="3381375"/>
+            <wp:effectExtent l="0" t="0" r="9525" b="9525"/>
+            <wp:docPr id="13" name="Рисунок 13"/>
+            <wp:cNvGraphicFramePr>
+              <a:graphicFrameLocks xmlns:a="http://schemas.openxmlformats.org/drawingml/2006/main" noChangeAspect="1"/>
+            </wp:cNvGraphicFramePr>
+            <a:graphic xmlns:a="http://schemas.openxmlformats.org/drawingml/2006/main">
+              <a:graphicData uri="http://schemas.openxmlformats.org/drawingml/2006/picture">
+                <pic:pic xmlns:pic="http://schemas.openxmlformats.org/drawingml/2006/picture">
+                  <pic:nvPicPr>
+                    <pic:cNvPr id="1" name=""/>
+                    <pic:cNvPicPr/>
+                  </pic:nvPicPr>
+                  <pic:blipFill>
+                    <a:blip r:embed="rId15"/>
+                    <a:stretch>
+                      <a:fillRect/>
+                    </a:stretch>
+                  </pic:blipFill>
+                  <pic:spPr>
+                    <a:xfrm>
+                      <a:off x="0" y="0"/>
+                      <a:ext cx="5324475" cy="3381375"/>
+                    </a:xfrm>
+                    <a:prstGeom prst="rect">
+                      <a:avLst/>
+                    </a:prstGeom>
+                  </pic:spPr>
+                </pic:pic>
+              </a:graphicData>
+            </a:graphic>
+          </wp:inline>
+        </w:drawing>
+      </w:r>
+    </w:p>
+    <w:p>
+      <w:pPr>
+        <w:rPr>
+          <w:sz w:val="40"/>
+          <w:szCs w:val="40"/>
+          <w:lang w:val="en-US"/>
+        </w:rPr>
+      </w:pPr>
+      <w:r>
+        <w:rPr>
+          <w:sz w:val="40"/>
+          <w:szCs w:val="40"/>
+        </w:rPr>
+        <w:t xml:space="preserve">Она отправляет аудиофайл (кнопка может быть будет изменена!). Жмем на </w:t>
+      </w:r>
+      <w:r>
+        <w:rPr>
+          <w:sz w:val="40"/>
+          <w:szCs w:val="40"/>
+          <w:lang w:val="en-US"/>
+        </w:rPr>
+        <w:t>/</w:t>
+      </w:r>
+      <w:proofErr w:type="spellStart"/>
+      <w:r>
+        <w:rPr>
+          <w:sz w:val="40"/>
+          <w:szCs w:val="40"/>
+          <w:lang w:val="en-US"/>
+        </w:rPr>
+        <w:t>main_menu</w:t>
+      </w:r>
+      <w:proofErr w:type="spellEnd"/>
+      <w:r>
+        <w:rPr>
+          <w:sz w:val="40"/>
+          <w:szCs w:val="40"/>
+          <w:lang w:val="en-US"/>
+        </w:rPr>
+        <w:t>:</w:t>
+      </w:r>
+    </w:p>
+    <w:p>
+      <w:pPr>
+        <w:rPr>
+          <w:sz w:val="40"/>
+          <w:szCs w:val="40"/>
+          <w:lang w:val="en-US"/>
+        </w:rPr>
+      </w:pPr>
+      <w:r>
+        <w:rPr>
+          <w:noProof/>
+          <w:lang w:eastAsia="ru-RU"/>
+        </w:rPr>
+        <w:lastRenderedPageBreak/>
+        <w:drawing>
+          <wp:inline distT="0" distB="0" distL="0" distR="0" wp14:anchorId="46B02C31" wp14:editId="7A7D8CCB">
+            <wp:extent cx="5105400" cy="3800475"/>
+            <wp:effectExtent l="0" t="0" r="0" b="9525"/>
+            <wp:docPr id="14" name="Рисунок 14"/>
+            <wp:cNvGraphicFramePr>
+              <a:graphicFrameLocks xmlns:a="http://schemas.openxmlformats.org/drawingml/2006/main" noChangeAspect="1"/>
+            </wp:cNvGraphicFramePr>
+            <a:graphic xmlns:a="http://schemas.openxmlformats.org/drawingml/2006/main">
+              <a:graphicData uri="http://schemas.openxmlformats.org/drawingml/2006/picture">
+                <pic:pic xmlns:pic="http://schemas.openxmlformats.org/drawingml/2006/picture">
+                  <pic:nvPicPr>
+                    <pic:cNvPr id="1" name=""/>
+                    <pic:cNvPicPr/>
+                  </pic:nvPicPr>
+                  <pic:blipFill>
+                    <a:blip r:embed="rId7"/>
+                    <a:stretch>
+                      <a:fillRect/>
+                    </a:stretch>
+                  </pic:blipFill>
+                  <pic:spPr>
+                    <a:xfrm>
+                      <a:off x="0" y="0"/>
+                      <a:ext cx="5105400" cy="3800475"/>
+                    </a:xfrm>
+                    <a:prstGeom prst="rect">
+                      <a:avLst/>
+                    </a:prstGeom>
+                  </pic:spPr>
+                </pic:pic>
+              </a:graphicData>
+            </a:graphic>
+          </wp:inline>
+        </w:drawing>
+      </w:r>
+    </w:p>
+    <w:p>
+      <w:pPr>
+        <w:rPr>
+          <w:sz w:val="40"/>
+          <w:szCs w:val="40"/>
+        </w:rPr>
+      </w:pPr>
+      <w:r>
+        <w:rPr>
+          <w:sz w:val="40"/>
+          <w:szCs w:val="40"/>
+        </w:rPr>
+        <w:t xml:space="preserve">Жмем на кнопку </w:t>
+      </w:r>
+      <w:r>
+        <w:rPr>
+          <w:sz w:val="40"/>
+          <w:szCs w:val="40"/>
+        </w:rPr>
+        <w:t>/</w:t>
+      </w:r>
+      <w:r>
+        <w:rPr>
+          <w:sz w:val="40"/>
+          <w:szCs w:val="40"/>
+          <w:lang w:val="en-US"/>
+        </w:rPr>
+        <w:t>info</w:t>
+      </w:r>
+      <w:r>
+        <w:rPr>
+          <w:sz w:val="40"/>
+          <w:szCs w:val="40"/>
+        </w:rPr>
+        <w:t>_</w:t>
+      </w:r>
+      <w:r>
+        <w:rPr>
+          <w:sz w:val="40"/>
+          <w:szCs w:val="40"/>
+          <w:lang w:val="en-US"/>
+        </w:rPr>
+        <w:t>admin</w:t>
+      </w:r>
+      <w:r>
+        <w:rPr>
+          <w:sz w:val="40"/>
+          <w:szCs w:val="40"/>
+        </w:rPr>
+        <w:t>:</w:t>
+      </w:r>
+    </w:p>
+    <w:p>
+      <w:pPr>
+        <w:rPr>
+          <w:sz w:val="40"/>
+          <w:szCs w:val="40"/>
+        </w:rPr>
+      </w:pPr>
+      <w:r>
+        <w:rPr>
+          <w:noProof/>
+          <w:lang w:eastAsia="ru-RU"/>
+        </w:rPr>
+        <w:drawing>
+          <wp:inline distT="0" distB="0" distL="0" distR="0" wp14:anchorId="28603940" wp14:editId="3DF8404F">
+            <wp:extent cx="5172075" cy="3095625"/>
+            <wp:effectExtent l="0" t="0" r="9525" b="9525"/>
+            <wp:docPr id="15" name="Рисунок 15"/>
+            <wp:cNvGraphicFramePr>
+              <a:graphicFrameLocks xmlns:a="http://schemas.openxmlformats.org/drawingml/2006/main" noChangeAspect="1"/>
+            </wp:cNvGraphicFramePr>
+            <a:graphic xmlns:a="http://schemas.openxmlformats.org/drawingml/2006/main">
+              <a:graphicData uri="http://schemas.openxmlformats.org/drawingml/2006/picture">
+                <pic:pic xmlns:pic="http://schemas.openxmlformats.org/drawingml/2006/picture">
+                  <pic:nvPicPr>
+                    <pic:cNvPr id="1" name=""/>
+                    <pic:cNvPicPr/>
+                  </pic:nvPicPr>
+                  <pic:blipFill>
+                    <a:blip r:embed="rId16"/>
+                    <a:stretch>
+                      <a:fillRect/>
+                    </a:stretch>
+                  </pic:blipFill>
+                  <pic:spPr>
+                    <a:xfrm>
+                      <a:off x="0" y="0"/>
+                      <a:ext cx="5172075" cy="3095625"/>
+                    </a:xfrm>
+                    <a:prstGeom prst="rect">
+                      <a:avLst/>
+                    </a:prstGeom>
+                  </pic:spPr>
+                </pic:pic>
+              </a:graphicData>
+            </a:graphic>
+          </wp:inline>
+        </w:drawing>
+      </w:r>
+    </w:p>
+    <w:p>
+      <w:pPr>
+        <w:rPr>
+          <w:sz w:val="40"/>
+          <w:szCs w:val="40"/>
+        </w:rPr>
+      </w:pPr>
+      <w:r>
+        <w:rPr>
+          <w:sz w:val="40"/>
+          <w:szCs w:val="40"/>
+        </w:rPr>
+        <w:t xml:space="preserve">Теперь возвращаемся обратно жмем на </w:t>
+      </w:r>
+      <w:r>
+        <w:rPr>
+          <w:sz w:val="40"/>
+          <w:szCs w:val="40"/>
+        </w:rPr>
+        <w:t>/</w:t>
+      </w:r>
+      <w:r>
+        <w:rPr>
+          <w:sz w:val="40"/>
+          <w:szCs w:val="40"/>
+          <w:lang w:val="en-US"/>
+        </w:rPr>
+        <w:t>main</w:t>
+      </w:r>
+      <w:r>
+        <w:rPr>
+          <w:sz w:val="40"/>
+          <w:szCs w:val="40"/>
+        </w:rPr>
+        <w:t>_</w:t>
+      </w:r>
+      <w:r>
+        <w:rPr>
+          <w:sz w:val="40"/>
+          <w:szCs w:val="40"/>
+          <w:lang w:val="en-US"/>
+        </w:rPr>
+        <w:t>menu</w:t>
+      </w:r>
+    </w:p>
+    <w:p>
+      <w:pPr>
+        <w:rPr>
+          <w:sz w:val="40"/>
+          <w:szCs w:val="40"/>
+        </w:rPr>
+      </w:pPr>
+      <w:r>
+        <w:rPr>
+          <w:noProof/>
+          <w:lang w:eastAsia="ru-RU"/>
+        </w:rPr>
+        <w:lastRenderedPageBreak/>
+        <w:drawing>
+          <wp:inline distT="0" distB="0" distL="0" distR="0" wp14:anchorId="19516024" wp14:editId="61E1FA47">
+            <wp:extent cx="5105400" cy="3800475"/>
+            <wp:effectExtent l="0" t="0" r="0" b="9525"/>
+            <wp:docPr id="16" name="Рисунок 16"/>
+            <wp:cNvGraphicFramePr>
+              <a:graphicFrameLocks xmlns:a="http://schemas.openxmlformats.org/drawingml/2006/main" noChangeAspect="1"/>
+            </wp:cNvGraphicFramePr>
+            <a:graphic xmlns:a="http://schemas.openxmlformats.org/drawingml/2006/main">
+              <a:graphicData uri="http://schemas.openxmlformats.org/drawingml/2006/picture">
+                <pic:pic xmlns:pic="http://schemas.openxmlformats.org/drawingml/2006/picture">
+                  <pic:nvPicPr>
+                    <pic:cNvPr id="1" name=""/>
+                    <pic:cNvPicPr/>
+                  </pic:nvPicPr>
+                  <pic:blipFill>
+                    <a:blip r:embed="rId7"/>
+                    <a:stretch>
+                      <a:fillRect/>
+                    </a:stretch>
+                  </pic:blipFill>
+                  <pic:spPr>
+                    <a:xfrm>
+                      <a:off x="0" y="0"/>
+                      <a:ext cx="5105400" cy="3800475"/>
+                    </a:xfrm>
+                    <a:prstGeom prst="rect">
+                      <a:avLst/>
+                    </a:prstGeom>
+                  </pic:spPr>
+                </pic:pic>
+              </a:graphicData>
+            </a:graphic>
+          </wp:inline>
+        </w:drawing>
+      </w:r>
+    </w:p>
+    <w:p>
+      <w:pPr>
+        <w:rPr>
+          <w:sz w:val="40"/>
+          <w:szCs w:val="40"/>
+        </w:rPr>
+      </w:pPr>
+      <w:r>
+        <w:rPr>
+          <w:sz w:val="40"/>
+          <w:szCs w:val="40"/>
+        </w:rPr>
+        <w:t xml:space="preserve">Переходим в режим биржа, жмем на </w:t>
+      </w:r>
+      <w:r>
+        <w:rPr>
+          <w:sz w:val="40"/>
+          <w:szCs w:val="40"/>
+        </w:rPr>
+        <w:t>/</w:t>
+      </w:r>
+      <w:proofErr w:type="spellStart"/>
+      <w:r>
+        <w:rPr>
+          <w:sz w:val="40"/>
+          <w:szCs w:val="40"/>
+          <w:lang w:val="en-US"/>
+        </w:rPr>
+        <w:t>stockmarket</w:t>
+      </w:r>
+      <w:proofErr w:type="spellEnd"/>
+      <w:r>
+        <w:rPr>
+          <w:sz w:val="40"/>
+          <w:szCs w:val="40"/>
+        </w:rPr>
+        <w:t>:</w:t>
+      </w:r>
+    </w:p>
+    <w:p>
+      <w:pPr>
+        <w:rPr>
+          <w:sz w:val="40"/>
+          <w:szCs w:val="40"/>
+        </w:rPr>
+      </w:pPr>
+      <w:r>
+        <w:rPr>
+          <w:noProof/>
+          <w:lang w:eastAsia="ru-RU"/>
+        </w:rPr>
+        <w:drawing>
+          <wp:inline distT="0" distB="0" distL="0" distR="0" wp14:anchorId="72968B14" wp14:editId="09B4580C">
+            <wp:extent cx="5229225" cy="3228975"/>
+            <wp:effectExtent l="0" t="0" r="9525" b="9525"/>
+            <wp:docPr id="17" name="Рисунок 17"/>
+            <wp:cNvGraphicFramePr>
+              <a:graphicFrameLocks xmlns:a="http://schemas.openxmlformats.org/drawingml/2006/main" noChangeAspect="1"/>
+            </wp:cNvGraphicFramePr>
+            <a:graphic xmlns:a="http://schemas.openxmlformats.org/drawingml/2006/main">
+              <a:graphicData uri="http://schemas.openxmlformats.org/drawingml/2006/picture">
+                <pic:pic xmlns:pic="http://schemas.openxmlformats.org/drawingml/2006/picture">
+                  <pic:nvPicPr>
+                    <pic:cNvPr id="1" name=""/>
+                    <pic:cNvPicPr/>
+                  </pic:nvPicPr>
+                  <pic:blipFill>
+                    <a:blip r:embed="rId17"/>
+                    <a:stretch>
+                      <a:fillRect/>
+                    </a:stretch>
+                  </pic:blipFill>
+                  <pic:spPr>
+                    <a:xfrm>
+                      <a:off x="0" y="0"/>
+                      <a:ext cx="5229225" cy="3228975"/>
+                    </a:xfrm>
+                    <a:prstGeom prst="rect">
+                      <a:avLst/>
+                    </a:prstGeom>
+                  </pic:spPr>
+                </pic:pic>
+              </a:graphicData>
+            </a:graphic>
+          </wp:inline>
+        </w:drawing>
+      </w:r>
+    </w:p>
+    <w:p>
+      <w:pPr>
+        <w:rPr>
+          <w:sz w:val="40"/>
+          <w:szCs w:val="40"/>
+        </w:rPr>
+      </w:pPr>
+      <w:r>
+        <w:rPr>
+          <w:sz w:val="40"/>
+          <w:szCs w:val="40"/>
+        </w:rPr>
+        <w:t xml:space="preserve">Начнем с графика жмем </w:t>
+      </w:r>
+      <w:r>
+        <w:rPr>
+          <w:sz w:val="40"/>
+          <w:szCs w:val="40"/>
+        </w:rPr>
+        <w:t>/</w:t>
+      </w:r>
+      <w:r>
+        <w:rPr>
+          <w:sz w:val="40"/>
+          <w:szCs w:val="40"/>
+          <w:lang w:val="en-US"/>
+        </w:rPr>
+        <w:t>start</w:t>
+      </w:r>
+      <w:r>
+        <w:rPr>
+          <w:sz w:val="40"/>
+          <w:szCs w:val="40"/>
+        </w:rPr>
+        <w:t>_</w:t>
+      </w:r>
+      <w:r>
+        <w:rPr>
+          <w:sz w:val="40"/>
+          <w:szCs w:val="40"/>
+          <w:lang w:val="en-US"/>
+        </w:rPr>
+        <w:t>chart</w:t>
+      </w:r>
+      <w:r>
+        <w:rPr>
+          <w:sz w:val="40"/>
+          <w:szCs w:val="40"/>
+        </w:rPr>
+        <w:t xml:space="preserve"> и вводим данные как в формате примера</w:t>
+      </w:r>
+      <w:r>
+        <w:rPr>
+          <w:sz w:val="40"/>
+          <w:szCs w:val="40"/>
+        </w:rPr>
+        <w:t>:</w:t>
+      </w:r>
+    </w:p>
+    <w:p>
+      <w:pPr>
+        <w:rPr>
+          <w:sz w:val="40"/>
+          <w:szCs w:val="40"/>
+        </w:rPr>
+      </w:pPr>
+      <w:r>
+        <w:rPr>
+          <w:noProof/>
+          <w:lang w:eastAsia="ru-RU"/>
+        </w:rPr>
+        <w:lastRenderedPageBreak/>
+        <w:drawing>
+          <wp:inline distT="0" distB="0" distL="0" distR="0" wp14:anchorId="28A6BDB2" wp14:editId="6AA099C0">
+            <wp:extent cx="4981575" cy="4876800"/>
+            <wp:effectExtent l="0" t="0" r="9525" b="0"/>
+            <wp:docPr id="18" name="Рисунок 18"/>
+            <wp:cNvGraphicFramePr>
+              <a:graphicFrameLocks xmlns:a="http://schemas.openxmlformats.org/drawingml/2006/main" noChangeAspect="1"/>
+            </wp:cNvGraphicFramePr>
+            <a:graphic xmlns:a="http://schemas.openxmlformats.org/drawingml/2006/main">
+              <a:graphicData uri="http://schemas.openxmlformats.org/drawingml/2006/picture">
+                <pic:pic xmlns:pic="http://schemas.openxmlformats.org/drawingml/2006/picture">
+                  <pic:nvPicPr>
+                    <pic:cNvPr id="1" name=""/>
+                    <pic:cNvPicPr/>
+                  </pic:nvPicPr>
+                  <pic:blipFill>
+                    <a:blip r:embed="rId18"/>
+                    <a:stretch>
+                      <a:fillRect/>
+                    </a:stretch>
+                  </pic:blipFill>
+                  <pic:spPr>
+                    <a:xfrm>
+                      <a:off x="0" y="0"/>
+                      <a:ext cx="4981575" cy="4876800"/>
+                    </a:xfrm>
+                    <a:prstGeom prst="rect">
+                      <a:avLst/>
+                    </a:prstGeom>
+                  </pic:spPr>
+                </pic:pic>
+              </a:graphicData>
+            </a:graphic>
+          </wp:inline>
+        </w:drawing>
+      </w:r>
+    </w:p>
+    <w:p>
+      <w:pPr>
+        <w:rPr>
+          <w:sz w:val="40"/>
+          <w:szCs w:val="40"/>
+        </w:rPr>
+      </w:pPr>
+      <w:r>
+        <w:rPr>
+          <w:sz w:val="40"/>
+          <w:szCs w:val="40"/>
+        </w:rPr>
+        <w:t xml:space="preserve">Дальше нажмем на кнопку </w:t>
+      </w:r>
+      <w:r>
+        <w:rPr>
+          <w:sz w:val="40"/>
+          <w:szCs w:val="40"/>
+        </w:rPr>
+        <w:t>/</w:t>
+      </w:r>
+      <w:r>
+        <w:rPr>
+          <w:sz w:val="40"/>
+          <w:szCs w:val="40"/>
+          <w:lang w:val="en-US"/>
+        </w:rPr>
+        <w:t>analysis</w:t>
+      </w:r>
+      <w:r>
+        <w:rPr>
+          <w:sz w:val="40"/>
+          <w:szCs w:val="40"/>
+        </w:rPr>
+        <w:t>:</w:t>
+      </w:r>
+    </w:p>
+    <w:p>
+      <w:pPr>
+        <w:rPr>
+          <w:sz w:val="40"/>
+          <w:szCs w:val="40"/>
+        </w:rPr>
+      </w:pPr>
+      <w:r>
+        <w:rPr>
+          <w:noProof/>
+          <w:lang w:eastAsia="ru-RU"/>
+        </w:rPr>
+        <w:drawing>
+          <wp:inline distT="0" distB="0" distL="0" distR="0" wp14:anchorId="53387E4B" wp14:editId="13562005">
+            <wp:extent cx="5248275" cy="3152775"/>
+            <wp:effectExtent l="0" t="0" r="9525" b="9525"/>
+            <wp:docPr id="22" name="Рисунок 22"/>
+            <wp:cNvGraphicFramePr>
+              <a:graphicFrameLocks xmlns:a="http://schemas.openxmlformats.org/drawingml/2006/main" noChangeAspect="1"/>
+            </wp:cNvGraphicFramePr>
+            <a:graphic xmlns:a="http://schemas.openxmlformats.org/drawingml/2006/main">
+              <a:graphicData uri="http://schemas.openxmlformats.org/drawingml/2006/picture">
+                <pic:pic xmlns:pic="http://schemas.openxmlformats.org/drawingml/2006/picture">
+                  <pic:nvPicPr>
+                    <pic:cNvPr id="1" name=""/>
+                    <pic:cNvPicPr/>
+                  </pic:nvPicPr>
+                  <pic:blipFill>
+                    <a:blip r:embed="rId19"/>
+                    <a:stretch>
+                      <a:fillRect/>
+                    </a:stretch>
+                  </pic:blipFill>
+                  <pic:spPr>
+                    <a:xfrm>
+                      <a:off x="0" y="0"/>
+                      <a:ext cx="5248275" cy="3152775"/>
+                    </a:xfrm>
+                    <a:prstGeom prst="rect">
+                      <a:avLst/>
+                    </a:prstGeom>
+                  </pic:spPr>
+                </pic:pic>
+              </a:graphicData>
+            </a:graphic>
+          </wp:inline>
+        </w:drawing>
+      </w:r>
+    </w:p>
+    <w:p>
+      <w:pPr>
+        <w:rPr>
+          <w:sz w:val="40"/>
+          <w:szCs w:val="40"/>
+        </w:rPr>
+      </w:pPr>
+      <w:r>
+        <w:rPr>
+          <w:sz w:val="40"/>
+          <w:szCs w:val="40"/>
+        </w:rPr>
+        <w:lastRenderedPageBreak/>
+        <w:t>Выберем</w:t>
+      </w:r>
+      <w:r>
+        <w:rPr>
+          <w:sz w:val="40"/>
+          <w:szCs w:val="40"/>
+        </w:rPr>
+        <w:t xml:space="preserve"> </w:t>
+      </w:r>
+      <w:r>
+        <w:rPr>
+          <w:sz w:val="40"/>
+          <w:szCs w:val="40"/>
+        </w:rPr>
+        <w:t>кнопку</w:t>
+      </w:r>
+      <w:r>
+        <w:rPr>
+          <w:sz w:val="40"/>
+          <w:szCs w:val="40"/>
+        </w:rPr>
+        <w:t xml:space="preserve"> /</w:t>
+      </w:r>
+      <w:r>
+        <w:rPr>
+          <w:sz w:val="40"/>
+          <w:szCs w:val="40"/>
+          <w:lang w:val="en-US"/>
+        </w:rPr>
+        <w:t>start</w:t>
+      </w:r>
+      <w:r>
+        <w:rPr>
+          <w:sz w:val="40"/>
+          <w:szCs w:val="40"/>
+        </w:rPr>
+        <w:t>_</w:t>
+      </w:r>
+      <w:r>
+        <w:rPr>
+          <w:sz w:val="40"/>
+          <w:szCs w:val="40"/>
+          <w:lang w:val="en-US"/>
+        </w:rPr>
+        <w:t>analysis</w:t>
+      </w:r>
+      <w:r>
+        <w:rPr>
+          <w:sz w:val="40"/>
+          <w:szCs w:val="40"/>
+        </w:rPr>
+        <w:t>_</w:t>
+      </w:r>
+      <w:r>
+        <w:rPr>
+          <w:sz w:val="40"/>
+          <w:szCs w:val="40"/>
+          <w:lang w:val="en-US"/>
+        </w:rPr>
+        <w:t>stocks</w:t>
+      </w:r>
+      <w:r>
+        <w:rPr>
+          <w:sz w:val="40"/>
+          <w:szCs w:val="40"/>
+        </w:rPr>
+        <w:t xml:space="preserve"> </w:t>
+      </w:r>
+      <w:r>
+        <w:rPr>
+          <w:sz w:val="40"/>
+          <w:szCs w:val="40"/>
+        </w:rPr>
+        <w:t>и введем данные по шаблону</w:t>
+      </w:r>
+      <w:r>
+        <w:rPr>
+          <w:sz w:val="40"/>
+          <w:szCs w:val="40"/>
+        </w:rPr>
+        <w:t>:</w:t>
+      </w:r>
+    </w:p>
+    <w:p>
+      <w:pPr>
+        <w:rPr>
+          <w:sz w:val="40"/>
+          <w:szCs w:val="40"/>
+          <w:lang w:val="en-US"/>
+        </w:rPr>
+      </w:pPr>
+      <w:r>
+        <w:rPr>
+          <w:noProof/>
+          <w:lang w:eastAsia="ru-RU"/>
+        </w:rPr>
+        <w:drawing>
+          <wp:inline distT="0" distB="0" distL="0" distR="0" wp14:anchorId="49DB6A63" wp14:editId="22602AA1">
+            <wp:extent cx="5200650" cy="4648200"/>
+            <wp:effectExtent l="0" t="0" r="0" b="0"/>
+            <wp:docPr id="23" name="Рисунок 23"/>
+            <wp:cNvGraphicFramePr>
+              <a:graphicFrameLocks xmlns:a="http://schemas.openxmlformats.org/drawingml/2006/main" noChangeAspect="1"/>
+            </wp:cNvGraphicFramePr>
+            <a:graphic xmlns:a="http://schemas.openxmlformats.org/drawingml/2006/main">
+              <a:graphicData uri="http://schemas.openxmlformats.org/drawingml/2006/picture">
+                <pic:pic xmlns:pic="http://schemas.openxmlformats.org/drawingml/2006/picture">
+                  <pic:nvPicPr>
+                    <pic:cNvPr id="1" name=""/>
+                    <pic:cNvPicPr/>
+                  </pic:nvPicPr>
+                  <pic:blipFill>
+                    <a:blip r:embed="rId20"/>
+                    <a:stretch>
+                      <a:fillRect/>
+                    </a:stretch>
+                  </pic:blipFill>
+                  <pic:spPr>
+                    <a:xfrm>
+                      <a:off x="0" y="0"/>
+                      <a:ext cx="5200650" cy="4648200"/>
+                    </a:xfrm>
+                    <a:prstGeom prst="rect">
+                      <a:avLst/>
+                    </a:prstGeom>
+                  </pic:spPr>
+                </pic:pic>
+              </a:graphicData>
+            </a:graphic>
+          </wp:inline>
+        </w:drawing>
+      </w:r>
+    </w:p>
+    <w:p>
+      <w:pPr>
+        <w:rPr>
+          <w:sz w:val="40"/>
+          <w:szCs w:val="40"/>
+          <w:lang w:val="en-US"/>
+        </w:rPr>
+      </w:pPr>
+      <w:r>
+        <w:rPr>
+          <w:sz w:val="40"/>
+          <w:szCs w:val="40"/>
+        </w:rPr>
+        <w:t xml:space="preserve">Жмем на кнопку </w:t>
+      </w:r>
+      <w:r>
+        <w:rPr>
+          <w:sz w:val="40"/>
+          <w:szCs w:val="40"/>
+          <w:lang w:val="en-US"/>
+        </w:rPr>
+        <w:t>/analysis:</w:t>
+      </w:r>
+    </w:p>
+    <w:p>
+      <w:pPr>
+        <w:rPr>
+          <w:b/>
+          <w:sz w:val="40"/>
+          <w:szCs w:val="40"/>
+          <w:lang w:val="en-US"/>
+        </w:rPr>
+      </w:pPr>
+      <w:r>
+        <w:rPr>
+          <w:noProof/>
+          <w:lang w:eastAsia="ru-RU"/>
+        </w:rPr>
+        <w:drawing>
+          <wp:inline distT="0" distB="0" distL="0" distR="0" wp14:anchorId="12CAFE46" wp14:editId="3A99D192">
+            <wp:extent cx="5238750" cy="3038475"/>
+            <wp:effectExtent l="0" t="0" r="0" b="9525"/>
+            <wp:docPr id="25" name="Рисунок 25"/>
+            <wp:cNvGraphicFramePr>
+              <a:graphicFrameLocks xmlns:a="http://schemas.openxmlformats.org/drawingml/2006/main" noChangeAspect="1"/>
+            </wp:cNvGraphicFramePr>
+            <a:graphic xmlns:a="http://schemas.openxmlformats.org/drawingml/2006/main">
+              <a:graphicData uri="http://schemas.openxmlformats.org/drawingml/2006/picture">
+                <pic:pic xmlns:pic="http://schemas.openxmlformats.org/drawingml/2006/picture">
+                  <pic:nvPicPr>
+                    <pic:cNvPr id="1" name=""/>
+                    <pic:cNvPicPr/>
+                  </pic:nvPicPr>
+                  <pic:blipFill>
+                    <a:blip r:embed="rId21"/>
+                    <a:stretch>
+                      <a:fillRect/>
+                    </a:stretch>
+                  </pic:blipFill>
+                  <pic:spPr>
+                    <a:xfrm>
+                      <a:off x="0" y="0"/>
+                      <a:ext cx="5238750" cy="3038475"/>
+                    </a:xfrm>
+                    <a:prstGeom prst="rect">
+                      <a:avLst/>
+                    </a:prstGeom>
+                  </pic:spPr>
+                </pic:pic>
+              </a:graphicData>
+            </a:graphic>
+          </wp:inline>
+        </w:drawing>
+      </w:r>
+    </w:p>
+    <w:p>
+      <w:pPr>
+        <w:rPr>
+          <w:b/>
+          <w:sz w:val="40"/>
+          <w:szCs w:val="40"/>
+          <w:lang w:val="en-US"/>
+        </w:rPr>
+      </w:pPr>
+    </w:p>
+    <w:p>
+      <w:pPr>
+        <w:rPr>
+          <w:sz w:val="40"/>
+          <w:szCs w:val="40"/>
+        </w:rPr>
+      </w:pPr>
+      <w:r>
+        <w:rPr>
+          <w:sz w:val="40"/>
+          <w:szCs w:val="40"/>
+        </w:rPr>
+        <w:t>Жмем на кнопку</w:t>
+      </w:r>
+      <w:r>
+        <w:rPr>
+          <w:sz w:val="40"/>
+          <w:szCs w:val="40"/>
+        </w:rPr>
+        <w:t xml:space="preserve"> </w:t>
+      </w:r>
+      <w:r>
+        <w:rPr>
+          <w:sz w:val="40"/>
+          <w:szCs w:val="40"/>
+        </w:rPr>
+        <w:t>/</w:t>
+      </w:r>
+      <w:r>
+        <w:rPr>
+          <w:sz w:val="40"/>
+          <w:szCs w:val="40"/>
+          <w:lang w:val="en-US"/>
+        </w:rPr>
+        <w:t>start</w:t>
+      </w:r>
+      <w:r>
+        <w:rPr>
+          <w:sz w:val="40"/>
+          <w:szCs w:val="40"/>
+        </w:rPr>
+        <w:t>_</w:t>
+      </w:r>
+      <w:r>
+        <w:rPr>
+          <w:sz w:val="40"/>
+          <w:szCs w:val="40"/>
+          <w:lang w:val="en-US"/>
+        </w:rPr>
+        <w:t>crypto</w:t>
+      </w:r>
+      <w:r>
+        <w:rPr>
+          <w:sz w:val="40"/>
+          <w:szCs w:val="40"/>
+        </w:rPr>
+        <w:t xml:space="preserve"> и введем данные по шаблону</w:t>
+      </w:r>
+      <w:r>
+        <w:rPr>
+          <w:sz w:val="40"/>
+          <w:szCs w:val="40"/>
+        </w:rPr>
+        <w:t>:</w:t>
+      </w:r>
+    </w:p>
+    <w:p>
+      <w:pPr>
+        <w:rPr>
+          <w:sz w:val="40"/>
+          <w:szCs w:val="40"/>
+        </w:rPr>
+      </w:pPr>
+      <w:r>
+        <w:rPr>
+          <w:noProof/>
+          <w:lang w:eastAsia="ru-RU"/>
+        </w:rPr>
+        <w:drawing>
+          <wp:inline distT="0" distB="0" distL="0" distR="0" wp14:anchorId="28DA7472" wp14:editId="4B2CDE19">
+            <wp:extent cx="5940425" cy="4417695"/>
+            <wp:effectExtent l="0" t="0" r="3175" b="1905"/>
+            <wp:docPr id="8" name="Рисунок 8"/>
+            <wp:cNvGraphicFramePr>
+              <a:graphicFrameLocks xmlns:a="http://schemas.openxmlformats.org/drawingml/2006/main" noChangeAspect="1"/>
+            </wp:cNvGraphicFramePr>
+            <a:graphic xmlns:a="http://schemas.openxmlformats.org/drawingml/2006/main">
+              <a:graphicData uri="http://schemas.openxmlformats.org/drawingml/2006/picture">
+                <pic:pic xmlns:pic="http://schemas.openxmlformats.org/drawingml/2006/picture">
+                  <pic:nvPicPr>
+                    <pic:cNvPr id="1" name=""/>
+                    <pic:cNvPicPr/>
+                  </pic:nvPicPr>
+                  <pic:blipFill>
+                    <a:blip r:embed="rId22"/>
+                    <a:stretch>
+                      <a:fillRect/>
+                    </a:stretch>
+                  </pic:blipFill>
+                  <pic:spPr>
+                    <a:xfrm>
+                      <a:off x="0" y="0"/>
+                      <a:ext cx="5940425" cy="4417695"/>
+                    </a:xfrm>
+                    <a:prstGeom prst="rect">
+                      <a:avLst/>
+                    </a:prstGeom>
+                  </pic:spPr>
+                </pic:pic>
+              </a:graphicData>
+            </a:graphic>
+          </wp:inline>
+        </w:drawing>
+      </w:r>
+    </w:p>
+    <w:p>
+      <w:pPr>
+        <w:rPr>
+          <w:sz w:val="40"/>
+          <w:szCs w:val="40"/>
+        </w:rPr>
+      </w:pPr>
+    </w:p>
+    <w:p>
+      <w:pPr>
+        <w:rPr>
+          <w:sz w:val="40"/>
+          <w:szCs w:val="40"/>
+        </w:rPr>
+      </w:pPr>
       <w:bookmarkStart w:id="0" w:name="_GoBack"/>
       <w:bookmarkEnd w:id="0"/>
+      <w:r>
+        <w:rPr>
+          <w:sz w:val="40"/>
+          <w:szCs w:val="40"/>
+        </w:rPr>
+        <w:t xml:space="preserve">Жмем на </w:t>
+      </w:r>
+      <w:r>
+        <w:rPr>
+          <w:sz w:val="40"/>
+          <w:szCs w:val="40"/>
+        </w:rPr>
+        <w:t>/</w:t>
+      </w:r>
+      <w:r>
+        <w:rPr>
+          <w:sz w:val="40"/>
+          <w:szCs w:val="40"/>
+          <w:lang w:val="en-US"/>
+        </w:rPr>
+        <w:t>main</w:t>
+      </w:r>
+      <w:r>
+        <w:rPr>
+          <w:sz w:val="40"/>
+          <w:szCs w:val="40"/>
+        </w:rPr>
+        <w:t>_</w:t>
+      </w:r>
+      <w:r>
+        <w:rPr>
+          <w:sz w:val="40"/>
+          <w:szCs w:val="40"/>
+          <w:lang w:val="en-US"/>
+        </w:rPr>
+        <w:t>menu</w:t>
+      </w:r>
+      <w:r>
+        <w:rPr>
+          <w:sz w:val="40"/>
+          <w:szCs w:val="40"/>
+        </w:rPr>
+        <w:t>.</w:t>
+      </w:r>
+    </w:p>
+    <w:p>
+      <w:pPr>
+        <w:rPr>
+          <w:sz w:val="40"/>
+          <w:szCs w:val="40"/>
+        </w:rPr>
+      </w:pPr>
+    </w:p>
+    <w:p>
+      <w:pPr>
+        <w:rPr>
+          <w:sz w:val="40"/>
+          <w:szCs w:val="40"/>
+        </w:rPr>
+      </w:pPr>
+    </w:p>
+    <w:p>
+      <w:pPr>
+        <w:rPr>
+          <w:sz w:val="40"/>
+          <w:szCs w:val="40"/>
+        </w:rPr>
+      </w:pPr>
+    </w:p>
+    <w:p>
+      <w:pPr>
+        <w:rPr>
+          <w:sz w:val="40"/>
+          <w:szCs w:val="40"/>
+        </w:rPr>
+      </w:pPr>
+    </w:p>
+    <w:p>
+      <w:pPr>
+        <w:rPr>
+          <w:sz w:val="40"/>
+          <w:szCs w:val="40"/>
+        </w:rPr>
+      </w:pPr>
+    </w:p>
+    <w:p>
+      <w:pPr>
+        <w:rPr>
+          <w:sz w:val="40"/>
+          <w:szCs w:val="40"/>
+          <w:lang w:val="en-US"/>
+        </w:rPr>
+      </w:pPr>
     </w:p>
     <w:sectPr>
       <w:pgSz w:w="11906" w:h="16838"/>
@@ -19,6 +2132,103 @@
     </w:sectPr>
   </w:body>
 </w:document>
+</file>
+
+<file path=word/numbering.xml><?xml version="1.0" encoding="utf-8"?>
+<w:numbering xmlns:wpc="http://schemas.microsoft.com/office/word/2010/wordprocessingCanvas" xmlns:mc="http://schemas.openxmlformats.org/markup-compatibility/2006" xmlns:o="urn:schemas-microsoft-com:office:office" xmlns:r="http://schemas.openxmlformats.org/officeDocument/2006/relationships" xmlns:m="http://schemas.openxmlformats.org/officeDocument/2006/math" xmlns:v="urn:schemas-microsoft-com:vml" xmlns:wp14="http://schemas.microsoft.com/office/word/2010/wordprocessingDrawing" xmlns:wp="http://schemas.openxmlformats.org/drawingml/2006/wordprocessingDrawing" xmlns:w10="urn:schemas-microsoft-com:office:word" xmlns:w="http://schemas.openxmlformats.org/wordprocessingml/2006/main" xmlns:w14="http://schemas.microsoft.com/office/word/2010/wordml" xmlns:w15="http://schemas.microsoft.com/office/word/2012/wordml" xmlns:wpg="http://schemas.microsoft.com/office/word/2010/wordprocessingGroup" xmlns:wpi="http://schemas.microsoft.com/office/word/2010/wordprocessingInk" xmlns:wne="http://schemas.microsoft.com/office/word/2006/wordml" xmlns:wps="http://schemas.microsoft.com/office/word/2010/wordprocessingShape" mc:Ignorable="w14 w15 wp14">
+  <w:abstractNum w:abstractNumId="0">
+    <w:nsid w:val="71412ABA"/>
+    <w:multiLevelType w:val="hybridMultilevel"/>
+    <w:tmpl w:val="5DCCB07A"/>
+    <w:lvl w:ilvl="0" w:tplc="0419000F">
+      <w:start w:val="1"/>
+      <w:numFmt w:val="decimal"/>
+      <w:lvlText w:val="%1."/>
+      <w:lvlJc w:val="left"/>
+      <w:pPr>
+        <w:ind w:left="720" w:hanging="360"/>
+      </w:pPr>
+      <w:rPr>
+        <w:rFonts w:hint="default"/>
+      </w:rPr>
+    </w:lvl>
+    <w:lvl w:ilvl="1" w:tplc="04190019" w:tentative="1">
+      <w:start w:val="1"/>
+      <w:numFmt w:val="lowerLetter"/>
+      <w:lvlText w:val="%2."/>
+      <w:lvlJc w:val="left"/>
+      <w:pPr>
+        <w:ind w:left="1440" w:hanging="360"/>
+      </w:pPr>
+    </w:lvl>
+    <w:lvl w:ilvl="2" w:tplc="0419001B" w:tentative="1">
+      <w:start w:val="1"/>
+      <w:numFmt w:val="lowerRoman"/>
+      <w:lvlText w:val="%3."/>
+      <w:lvlJc w:val="right"/>
+      <w:pPr>
+        <w:ind w:left="2160" w:hanging="180"/>
+      </w:pPr>
+    </w:lvl>
+    <w:lvl w:ilvl="3" w:tplc="0419000F" w:tentative="1">
+      <w:start w:val="1"/>
+      <w:numFmt w:val="decimal"/>
+      <w:lvlText w:val="%4."/>
+      <w:lvlJc w:val="left"/>
+      <w:pPr>
+        <w:ind w:left="2880" w:hanging="360"/>
+      </w:pPr>
+    </w:lvl>
+    <w:lvl w:ilvl="4" w:tplc="04190019" w:tentative="1">
+      <w:start w:val="1"/>
+      <w:numFmt w:val="lowerLetter"/>
+      <w:lvlText w:val="%5."/>
+      <w:lvlJc w:val="left"/>
+      <w:pPr>
+        <w:ind w:left="3600" w:hanging="360"/>
+      </w:pPr>
+    </w:lvl>
+    <w:lvl w:ilvl="5" w:tplc="0419001B" w:tentative="1">
+      <w:start w:val="1"/>
+      <w:numFmt w:val="lowerRoman"/>
+      <w:lvlText w:val="%6."/>
+      <w:lvlJc w:val="right"/>
+      <w:pPr>
+        <w:ind w:left="4320" w:hanging="180"/>
+      </w:pPr>
+    </w:lvl>
+    <w:lvl w:ilvl="6" w:tplc="0419000F" w:tentative="1">
+      <w:start w:val="1"/>
+      <w:numFmt w:val="decimal"/>
+      <w:lvlText w:val="%7."/>
+      <w:lvlJc w:val="left"/>
+      <w:pPr>
+        <w:ind w:left="5040" w:hanging="360"/>
+      </w:pPr>
+    </w:lvl>
+    <w:lvl w:ilvl="7" w:tplc="04190019" w:tentative="1">
+      <w:start w:val="1"/>
+      <w:numFmt w:val="lowerLetter"/>
+      <w:lvlText w:val="%8."/>
+      <w:lvlJc w:val="left"/>
+      <w:pPr>
+        <w:ind w:left="5760" w:hanging="360"/>
+      </w:pPr>
+    </w:lvl>
+    <w:lvl w:ilvl="8" w:tplc="0419001B" w:tentative="1">
+      <w:start w:val="1"/>
+      <w:numFmt w:val="lowerRoman"/>
+      <w:lvlText w:val="%9."/>
+      <w:lvlJc w:val="right"/>
+      <w:pPr>
+        <w:ind w:left="6480" w:hanging="180"/>
+      </w:pPr>
+    </w:lvl>
+  </w:abstractNum>
+  <w:num w:numId="1">
+    <w:abstractNumId w:val="0"/>
+  </w:num>
+</w:numbering>
 </file>
 
 <file path=word/styles.xml><?xml version="1.0" encoding="utf-8"?>
@@ -442,6 +2652,17 @@
     <w:semiHidden/>
     <w:unhideWhenUsed/>
   </w:style>
+  <w:style w:type="paragraph" w:styleId="a3">
+    <w:name w:val="List Paragraph"/>
+    <w:basedOn w:val="a"/>
+    <w:uiPriority w:val="34"/>
+    <w:qFormat/>
+    <w:rsid w:val="00CD5E13"/>
+    <w:pPr>
+      <w:ind w:left="720"/>
+      <w:contextualSpacing/>
+    </w:pPr>
+  </w:style>
 </w:styles>
 </file>
 
@@ -704,4 +2925,16 @@
     </a:ext>
   </a:extLst>
 </a:theme>
+</file>
+
+<file path=customXml/item1.xml><?xml version="1.0" encoding="utf-8"?>
+<b:Sources xmlns:b="http://schemas.openxmlformats.org/officeDocument/2006/bibliography" xmlns="http://schemas.openxmlformats.org/officeDocument/2006/bibliography" SelectedStyle="\APASixthEditionOfficeOnline.xsl" StyleName="APA" Version="6"/>
+</file>
+
+<file path=customXml/itemProps1.xml><?xml version="1.0" encoding="utf-8"?>
+<ds:datastoreItem xmlns:ds="http://schemas.openxmlformats.org/officeDocument/2006/customXml" ds:itemID="{C0255C8F-B485-4FF9-A7E2-4398FA2D866C}">
+  <ds:schemaRefs>
+    <ds:schemaRef ds:uri="http://schemas.openxmlformats.org/officeDocument/2006/bibliography"/>
+  </ds:schemaRefs>
+</ds:datastoreItem>
 </file>